--- a/Источники.docx
+++ b/Источники.docx
@@ -32,8 +32,6 @@
         <w:jc w:val="both"/>
         <w:rPr>
           <w:rFonts w:ascii="Times New Roman" w:hAnsi="Times New Roman" w:cs="Times New Roman"/>
-          <w:b/>
-          <w:bCs/>
           <w:color w:val="4472C4" w:themeColor="accent1"/>
           <w:sz w:val="28"/>
           <w:szCs w:val="28"/>
@@ -43,8 +41,6 @@
       <w:r>
         <w:rPr>
           <w:rFonts w:ascii="Times New Roman" w:hAnsi="Times New Roman" w:cs="Times New Roman"/>
-          <w:b/>
-          <w:bCs/>
           <w:color w:val="4472C4" w:themeColor="accent1"/>
           <w:sz w:val="28"/>
           <w:szCs w:val="28"/>
@@ -60,8 +56,6 @@
         <w:jc w:val="both"/>
         <w:rPr>
           <w:rFonts w:ascii="Times New Roman" w:hAnsi="Times New Roman" w:cs="Times New Roman"/>
-          <w:b/>
-          <w:bCs/>
           <w:color w:val="4472C4" w:themeColor="accent1"/>
           <w:sz w:val="28"/>
           <w:szCs w:val="28"/>
@@ -71,8 +65,6 @@
       <w:r>
         <w:rPr>
           <w:rFonts w:ascii="Times New Roman" w:hAnsi="Times New Roman" w:cs="Times New Roman"/>
-          <w:b/>
-          <w:bCs/>
           <w:color w:val="4472C4" w:themeColor="accent1"/>
           <w:sz w:val="28"/>
           <w:szCs w:val="28"/>
@@ -88,8 +80,6 @@
         <w:jc w:val="both"/>
         <w:rPr>
           <w:rFonts w:ascii="Times New Roman" w:hAnsi="Times New Roman" w:cs="Times New Roman"/>
-          <w:b/>
-          <w:bCs/>
           <w:color w:val="4472C4" w:themeColor="accent1"/>
           <w:sz w:val="28"/>
           <w:szCs w:val="28"/>
@@ -99,8 +89,6 @@
       <w:r>
         <w:rPr>
           <w:rFonts w:ascii="Times New Roman" w:hAnsi="Times New Roman" w:cs="Times New Roman"/>
-          <w:b/>
-          <w:bCs/>
           <w:color w:val="4472C4" w:themeColor="accent1"/>
           <w:sz w:val="28"/>
           <w:szCs w:val="28"/>
@@ -116,8 +104,6 @@
         <w:jc w:val="both"/>
         <w:rPr>
           <w:rFonts w:ascii="Times New Roman" w:hAnsi="Times New Roman" w:cs="Times New Roman"/>
-          <w:b/>
-          <w:bCs/>
           <w:color w:val="4472C4" w:themeColor="accent1"/>
           <w:sz w:val="28"/>
           <w:szCs w:val="28"/>
@@ -129,8 +115,6 @@
           <w:rPr>
             <w:rStyle w:val="a3"/>
             <w:rFonts w:ascii="Times New Roman" w:hAnsi="Times New Roman" w:cs="Times New Roman"/>
-            <w:b/>
-            <w:bCs/>
             <w:sz w:val="28"/>
             <w:szCs w:val="28"/>
           </w:rPr>
@@ -145,8 +129,6 @@
         <w:jc w:val="both"/>
         <w:rPr>
           <w:rFonts w:ascii="Times New Roman" w:hAnsi="Times New Roman" w:cs="Times New Roman"/>
-          <w:b/>
-          <w:bCs/>
           <w:color w:val="4472C4" w:themeColor="accent1"/>
           <w:sz w:val="28"/>
           <w:szCs w:val="28"/>
@@ -156,8 +138,6 @@
       <w:r>
         <w:rPr>
           <w:rFonts w:ascii="Times New Roman" w:hAnsi="Times New Roman" w:cs="Times New Roman"/>
-          <w:b/>
-          <w:bCs/>
           <w:color w:val="4472C4" w:themeColor="accent1"/>
           <w:sz w:val="28"/>
           <w:szCs w:val="28"/>
@@ -173,8 +153,6 @@
         <w:jc w:val="both"/>
         <w:rPr>
           <w:rFonts w:ascii="Times New Roman" w:hAnsi="Times New Roman" w:cs="Times New Roman"/>
-          <w:b/>
-          <w:bCs/>
           <w:color w:val="4472C4" w:themeColor="accent1"/>
           <w:sz w:val="28"/>
           <w:szCs w:val="28"/>
@@ -184,8 +162,6 @@
       <w:r>
         <w:rPr>
           <w:rFonts w:ascii="Times New Roman" w:hAnsi="Times New Roman" w:cs="Times New Roman"/>
-          <w:b/>
-          <w:bCs/>
           <w:color w:val="4472C4" w:themeColor="accent1"/>
           <w:sz w:val="28"/>
           <w:szCs w:val="28"/>
@@ -201,8 +177,6 @@
         <w:jc w:val="both"/>
         <w:rPr>
           <w:rFonts w:ascii="Times New Roman" w:hAnsi="Times New Roman" w:cs="Times New Roman"/>
-          <w:b/>
-          <w:bCs/>
           <w:color w:val="4472C4" w:themeColor="accent1"/>
           <w:sz w:val="28"/>
           <w:szCs w:val="28"/>
@@ -212,8 +186,6 @@
       <w:r>
         <w:rPr>
           <w:rFonts w:ascii="Times New Roman" w:hAnsi="Times New Roman" w:cs="Times New Roman"/>
-          <w:b/>
-          <w:bCs/>
           <w:color w:val="4472C4" w:themeColor="accent1"/>
           <w:sz w:val="28"/>
           <w:szCs w:val="28"/>
@@ -229,8 +201,6 @@
         <w:jc w:val="both"/>
         <w:rPr>
           <w:rFonts w:ascii="Times New Roman" w:hAnsi="Times New Roman" w:cs="Times New Roman"/>
-          <w:b/>
-          <w:bCs/>
           <w:color w:val="4472C4" w:themeColor="accent1"/>
           <w:sz w:val="28"/>
           <w:szCs w:val="28"/>
@@ -240,8 +210,6 @@
       <w:r>
         <w:rPr>
           <w:rFonts w:ascii="Times New Roman" w:hAnsi="Times New Roman" w:cs="Times New Roman"/>
-          <w:b/>
-          <w:bCs/>
           <w:color w:val="4472C4" w:themeColor="accent1"/>
           <w:sz w:val="28"/>
           <w:szCs w:val="28"/>
@@ -257,8 +225,6 @@
         <w:jc w:val="both"/>
         <w:rPr>
           <w:rFonts w:ascii="Times New Roman" w:hAnsi="Times New Roman" w:cs="Times New Roman"/>
-          <w:b/>
-          <w:bCs/>
           <w:color w:val="4472C4" w:themeColor="accent1"/>
           <w:sz w:val="28"/>
           <w:szCs w:val="28"/>
@@ -268,8 +234,6 @@
       <w:r>
         <w:rPr>
           <w:rFonts w:ascii="Times New Roman" w:hAnsi="Times New Roman" w:cs="Times New Roman"/>
-          <w:b/>
-          <w:bCs/>
           <w:color w:val="4472C4" w:themeColor="accent1"/>
           <w:sz w:val="28"/>
           <w:szCs w:val="28"/>
@@ -285,8 +249,6 @@
         <w:jc w:val="both"/>
         <w:rPr>
           <w:rFonts w:ascii="Times New Roman" w:hAnsi="Times New Roman" w:cs="Times New Roman"/>
-          <w:b/>
-          <w:bCs/>
           <w:color w:val="4472C4" w:themeColor="accent1"/>
           <w:sz w:val="28"/>
           <w:szCs w:val="28"/>
@@ -296,8 +258,6 @@
       <w:r>
         <w:rPr>
           <w:rFonts w:ascii="Times New Roman" w:hAnsi="Times New Roman" w:cs="Times New Roman"/>
-          <w:b/>
-          <w:bCs/>
           <w:color w:val="4472C4" w:themeColor="accent1"/>
           <w:sz w:val="28"/>
           <w:szCs w:val="28"/>
@@ -313,8 +273,6 @@
         <w:jc w:val="both"/>
         <w:rPr>
           <w:rFonts w:ascii="Times New Roman" w:hAnsi="Times New Roman" w:cs="Times New Roman"/>
-          <w:b/>
-          <w:bCs/>
           <w:color w:val="4472C4" w:themeColor="accent1"/>
           <w:sz w:val="28"/>
           <w:szCs w:val="28"/>
@@ -324,8 +282,6 @@
       <w:r>
         <w:rPr>
           <w:rFonts w:ascii="Times New Roman" w:hAnsi="Times New Roman" w:cs="Times New Roman"/>
-          <w:b/>
-          <w:bCs/>
           <w:color w:val="4472C4" w:themeColor="accent1"/>
           <w:sz w:val="28"/>
           <w:szCs w:val="28"/>
